--- a/DOC/软件测试说明书.docx
+++ b/DOC/软件测试说明书.docx
@@ -388,6 +388,8 @@
             <w:ind w:left="0" w:leftChars="0" w:right="0" w:rightChars="0" w:firstLine="0" w:firstLineChars="0"/>
             <w:jc w:val="center"/>
           </w:pPr>
+          <w:bookmarkStart w:id="35" w:name="_GoBack"/>
+          <w:bookmarkEnd w:id="35"/>
           <w:r>
             <w:rPr>
               <w:rFonts w:ascii="宋体" w:hAnsi="宋体" w:eastAsia="宋体"/>
@@ -443,7 +445,7 @@
               <w:rFonts w:hint="eastAsia" w:ascii="宋体" w:hAnsi="宋体" w:eastAsia="宋体" w:cs="宋体"/>
               <w:szCs w:val="28"/>
             </w:rPr>
-            <w:instrText xml:space="preserve"> HYPERLINK \l _Toc9904 </w:instrText>
+            <w:instrText xml:space="preserve"> HYPERLINK \l _Toc4617 </w:instrText>
           </w:r>
           <w:r>
             <w:rPr>
@@ -466,7 +468,7 @@
             <w:fldChar w:fldCharType="begin"/>
           </w:r>
           <w:r>
-            <w:instrText xml:space="preserve"> PAGEREF _Toc9904 </w:instrText>
+            <w:instrText xml:space="preserve"> PAGEREF _Toc4617 </w:instrText>
           </w:r>
           <w:r>
             <w:fldChar w:fldCharType="separate"/>
@@ -506,7 +508,7 @@
               <w:rFonts w:hint="eastAsia" w:ascii="宋体" w:hAnsi="宋体" w:eastAsia="宋体" w:cs="宋体"/>
               <w:szCs w:val="28"/>
             </w:rPr>
-            <w:instrText xml:space="preserve"> HYPERLINK \l _Toc13524 </w:instrText>
+            <w:instrText xml:space="preserve"> HYPERLINK \l _Toc17391 </w:instrText>
           </w:r>
           <w:r>
             <w:rPr>
@@ -530,7 +532,7 @@
             <w:fldChar w:fldCharType="begin"/>
           </w:r>
           <w:r>
-            <w:instrText xml:space="preserve"> PAGEREF _Toc13524 </w:instrText>
+            <w:instrText xml:space="preserve"> PAGEREF _Toc17391 </w:instrText>
           </w:r>
           <w:r>
             <w:fldChar w:fldCharType="separate"/>
@@ -570,7 +572,7 @@
               <w:rFonts w:hint="eastAsia" w:ascii="宋体" w:hAnsi="宋体" w:eastAsia="宋体" w:cs="宋体"/>
               <w:szCs w:val="28"/>
             </w:rPr>
-            <w:instrText xml:space="preserve"> HYPERLINK \l _Toc15561 </w:instrText>
+            <w:instrText xml:space="preserve"> HYPERLINK \l _Toc30671 </w:instrText>
           </w:r>
           <w:r>
             <w:rPr>
@@ -594,7 +596,7 @@
             <w:fldChar w:fldCharType="begin"/>
           </w:r>
           <w:r>
-            <w:instrText xml:space="preserve"> PAGEREF _Toc15561 </w:instrText>
+            <w:instrText xml:space="preserve"> PAGEREF _Toc30671 </w:instrText>
           </w:r>
           <w:r>
             <w:fldChar w:fldCharType="separate"/>
@@ -634,7 +636,7 @@
               <w:rFonts w:hint="eastAsia" w:ascii="宋体" w:hAnsi="宋体" w:eastAsia="宋体" w:cs="宋体"/>
               <w:szCs w:val="28"/>
             </w:rPr>
-            <w:instrText xml:space="preserve"> HYPERLINK \l _Toc23608 </w:instrText>
+            <w:instrText xml:space="preserve"> HYPERLINK \l _Toc24299 </w:instrText>
           </w:r>
           <w:r>
             <w:rPr>
@@ -658,7 +660,7 @@
             <w:fldChar w:fldCharType="begin"/>
           </w:r>
           <w:r>
-            <w:instrText xml:space="preserve"> PAGEREF _Toc23608 </w:instrText>
+            <w:instrText xml:space="preserve"> PAGEREF _Toc24299 </w:instrText>
           </w:r>
           <w:r>
             <w:fldChar w:fldCharType="separate"/>
@@ -698,7 +700,7 @@
               <w:rFonts w:hint="eastAsia" w:ascii="宋体" w:hAnsi="宋体" w:eastAsia="宋体" w:cs="宋体"/>
               <w:szCs w:val="28"/>
             </w:rPr>
-            <w:instrText xml:space="preserve"> HYPERLINK \l _Toc11442 </w:instrText>
+            <w:instrText xml:space="preserve"> HYPERLINK \l _Toc17169 </w:instrText>
           </w:r>
           <w:r>
             <w:rPr>
@@ -721,7 +723,7 @@
             <w:fldChar w:fldCharType="begin"/>
           </w:r>
           <w:r>
-            <w:instrText xml:space="preserve"> PAGEREF _Toc11442 </w:instrText>
+            <w:instrText xml:space="preserve"> PAGEREF _Toc17169 </w:instrText>
           </w:r>
           <w:r>
             <w:fldChar w:fldCharType="separate"/>
@@ -761,7 +763,7 @@
               <w:rFonts w:hint="eastAsia" w:ascii="宋体" w:hAnsi="宋体" w:eastAsia="宋体" w:cs="宋体"/>
               <w:szCs w:val="28"/>
             </w:rPr>
-            <w:instrText xml:space="preserve"> HYPERLINK \l _Toc28893 </w:instrText>
+            <w:instrText xml:space="preserve"> HYPERLINK \l _Toc9503 </w:instrText>
           </w:r>
           <w:r>
             <w:rPr>
@@ -785,7 +787,7 @@
             <w:fldChar w:fldCharType="begin"/>
           </w:r>
           <w:r>
-            <w:instrText xml:space="preserve"> PAGEREF _Toc28893 </w:instrText>
+            <w:instrText xml:space="preserve"> PAGEREF _Toc9503 </w:instrText>
           </w:r>
           <w:r>
             <w:fldChar w:fldCharType="separate"/>
@@ -825,7 +827,7 @@
               <w:rFonts w:hint="eastAsia" w:ascii="宋体" w:hAnsi="宋体" w:eastAsia="宋体" w:cs="宋体"/>
               <w:szCs w:val="28"/>
             </w:rPr>
-            <w:instrText xml:space="preserve"> HYPERLINK \l _Toc32195 </w:instrText>
+            <w:instrText xml:space="preserve"> HYPERLINK \l _Toc672 </w:instrText>
           </w:r>
           <w:r>
             <w:rPr>
@@ -850,7 +852,7 @@
             <w:fldChar w:fldCharType="begin"/>
           </w:r>
           <w:r>
-            <w:instrText xml:space="preserve"> PAGEREF _Toc32195 </w:instrText>
+            <w:instrText xml:space="preserve"> PAGEREF _Toc672 </w:instrText>
           </w:r>
           <w:r>
             <w:fldChar w:fldCharType="separate"/>
@@ -890,7 +892,7 @@
               <w:rFonts w:hint="eastAsia" w:ascii="宋体" w:hAnsi="宋体" w:eastAsia="宋体" w:cs="宋体"/>
               <w:szCs w:val="28"/>
             </w:rPr>
-            <w:instrText xml:space="preserve"> HYPERLINK \l _Toc7248 </w:instrText>
+            <w:instrText xml:space="preserve"> HYPERLINK \l _Toc4497 </w:instrText>
           </w:r>
           <w:r>
             <w:rPr>
@@ -913,7 +915,7 @@
             <w:fldChar w:fldCharType="begin"/>
           </w:r>
           <w:r>
-            <w:instrText xml:space="preserve"> PAGEREF _Toc7248 </w:instrText>
+            <w:instrText xml:space="preserve"> PAGEREF _Toc4497 </w:instrText>
           </w:r>
           <w:r>
             <w:fldChar w:fldCharType="separate"/>
@@ -953,7 +955,7 @@
               <w:rFonts w:hint="eastAsia" w:ascii="宋体" w:hAnsi="宋体" w:eastAsia="宋体" w:cs="宋体"/>
               <w:szCs w:val="28"/>
             </w:rPr>
-            <w:instrText xml:space="preserve"> HYPERLINK \l _Toc15516 </w:instrText>
+            <w:instrText xml:space="preserve"> HYPERLINK \l _Toc5911 </w:instrText>
           </w:r>
           <w:r>
             <w:rPr>
@@ -976,7 +978,7 @@
             <w:fldChar w:fldCharType="begin"/>
           </w:r>
           <w:r>
-            <w:instrText xml:space="preserve"> PAGEREF _Toc15516 </w:instrText>
+            <w:instrText xml:space="preserve"> PAGEREF _Toc5911 </w:instrText>
           </w:r>
           <w:r>
             <w:fldChar w:fldCharType="separate"/>
@@ -1016,7 +1018,7 @@
               <w:rFonts w:hint="eastAsia" w:ascii="宋体" w:hAnsi="宋体" w:eastAsia="宋体" w:cs="宋体"/>
               <w:szCs w:val="28"/>
             </w:rPr>
-            <w:instrText xml:space="preserve"> HYPERLINK \l _Toc17618 </w:instrText>
+            <w:instrText xml:space="preserve"> HYPERLINK \l _Toc13674 </w:instrText>
           </w:r>
           <w:r>
             <w:rPr>
@@ -1039,7 +1041,7 @@
             <w:fldChar w:fldCharType="begin"/>
           </w:r>
           <w:r>
-            <w:instrText xml:space="preserve"> PAGEREF _Toc17618 </w:instrText>
+            <w:instrText xml:space="preserve"> PAGEREF _Toc13674 </w:instrText>
           </w:r>
           <w:r>
             <w:fldChar w:fldCharType="separate"/>
@@ -1079,7 +1081,7 @@
               <w:rFonts w:hint="eastAsia" w:ascii="宋体" w:hAnsi="宋体" w:eastAsia="宋体" w:cs="宋体"/>
               <w:szCs w:val="28"/>
             </w:rPr>
-            <w:instrText xml:space="preserve"> HYPERLINK \l _Toc6678 </w:instrText>
+            <w:instrText xml:space="preserve"> HYPERLINK \l _Toc15342 </w:instrText>
           </w:r>
           <w:r>
             <w:rPr>
@@ -1102,7 +1104,7 @@
             <w:fldChar w:fldCharType="begin"/>
           </w:r>
           <w:r>
-            <w:instrText xml:space="preserve"> PAGEREF _Toc6678 </w:instrText>
+            <w:instrText xml:space="preserve"> PAGEREF _Toc15342 </w:instrText>
           </w:r>
           <w:r>
             <w:fldChar w:fldCharType="separate"/>
@@ -1142,7 +1144,7 @@
               <w:rFonts w:hint="eastAsia" w:ascii="宋体" w:hAnsi="宋体" w:eastAsia="宋体" w:cs="宋体"/>
               <w:szCs w:val="28"/>
             </w:rPr>
-            <w:instrText xml:space="preserve"> HYPERLINK \l _Toc5383 </w:instrText>
+            <w:instrText xml:space="preserve"> HYPERLINK \l _Toc31064 </w:instrText>
           </w:r>
           <w:r>
             <w:rPr>
@@ -1168,7 +1170,7 @@
             <w:fldChar w:fldCharType="begin"/>
           </w:r>
           <w:r>
-            <w:instrText xml:space="preserve"> PAGEREF _Toc5383 </w:instrText>
+            <w:instrText xml:space="preserve"> PAGEREF _Toc31064 </w:instrText>
           </w:r>
           <w:r>
             <w:fldChar w:fldCharType="separate"/>
@@ -1208,7 +1210,7 @@
               <w:rFonts w:hint="eastAsia" w:ascii="宋体" w:hAnsi="宋体" w:eastAsia="宋体" w:cs="宋体"/>
               <w:szCs w:val="28"/>
             </w:rPr>
-            <w:instrText xml:space="preserve"> HYPERLINK \l _Toc9900 </w:instrText>
+            <w:instrText xml:space="preserve"> HYPERLINK \l _Toc11758 </w:instrText>
           </w:r>
           <w:r>
             <w:rPr>
@@ -1234,7 +1236,7 @@
             <w:fldChar w:fldCharType="begin"/>
           </w:r>
           <w:r>
-            <w:instrText xml:space="preserve"> PAGEREF _Toc9900 </w:instrText>
+            <w:instrText xml:space="preserve"> PAGEREF _Toc11758 </w:instrText>
           </w:r>
           <w:r>
             <w:fldChar w:fldCharType="separate"/>
@@ -1274,7 +1276,7 @@
               <w:rFonts w:hint="eastAsia" w:ascii="宋体" w:hAnsi="宋体" w:eastAsia="宋体" w:cs="宋体"/>
               <w:szCs w:val="28"/>
             </w:rPr>
-            <w:instrText xml:space="preserve"> HYPERLINK \l _Toc21058 </w:instrText>
+            <w:instrText xml:space="preserve"> HYPERLINK \l _Toc27297 </w:instrText>
           </w:r>
           <w:r>
             <w:rPr>
@@ -1291,7 +1293,7 @@
               <w:szCs w:val="24"/>
               <w:lang w:val="en-US" w:eastAsia="zh-CN" w:bidi="ar-SA"/>
             </w:rPr>
-            <w:t>7. 评价</w:t>
+            <w:t>4. 评价</w:t>
           </w:r>
           <w:r>
             <w:tab/>
@@ -1300,7 +1302,7 @@
             <w:fldChar w:fldCharType="begin"/>
           </w:r>
           <w:r>
-            <w:instrText xml:space="preserve"> PAGEREF _Toc21058 </w:instrText>
+            <w:instrText xml:space="preserve"> PAGEREF _Toc27297 </w:instrText>
           </w:r>
           <w:r>
             <w:fldChar w:fldCharType="separate"/>
@@ -1340,7 +1342,7 @@
               <w:rFonts w:hint="eastAsia" w:ascii="宋体" w:hAnsi="宋体" w:eastAsia="宋体" w:cs="宋体"/>
               <w:szCs w:val="28"/>
             </w:rPr>
-            <w:instrText xml:space="preserve"> HYPERLINK \l _Toc13860 </w:instrText>
+            <w:instrText xml:space="preserve"> HYPERLINK \l _Toc599 </w:instrText>
           </w:r>
           <w:r>
             <w:rPr>
@@ -1366,7 +1368,7 @@
             <w:fldChar w:fldCharType="begin"/>
           </w:r>
           <w:r>
-            <w:instrText xml:space="preserve"> PAGEREF _Toc13860 </w:instrText>
+            <w:instrText xml:space="preserve"> PAGEREF _Toc599 </w:instrText>
           </w:r>
           <w:r>
             <w:fldChar w:fldCharType="separate"/>
@@ -1406,7 +1408,7 @@
               <w:rFonts w:hint="eastAsia" w:ascii="宋体" w:hAnsi="宋体" w:eastAsia="宋体" w:cs="宋体"/>
               <w:szCs w:val="28"/>
             </w:rPr>
-            <w:instrText xml:space="preserve"> HYPERLINK \l _Toc32260 </w:instrText>
+            <w:instrText xml:space="preserve"> HYPERLINK \l _Toc31286 </w:instrText>
           </w:r>
           <w:r>
             <w:rPr>
@@ -1432,7 +1434,7 @@
             <w:fldChar w:fldCharType="begin"/>
           </w:r>
           <w:r>
-            <w:instrText xml:space="preserve"> PAGEREF _Toc32260 </w:instrText>
+            <w:instrText xml:space="preserve"> PAGEREF _Toc31286 </w:instrText>
           </w:r>
           <w:r>
             <w:fldChar w:fldCharType="separate"/>
@@ -1472,7 +1474,7 @@
               <w:rFonts w:hint="eastAsia" w:ascii="宋体" w:hAnsi="宋体" w:eastAsia="宋体" w:cs="宋体"/>
               <w:szCs w:val="28"/>
             </w:rPr>
-            <w:instrText xml:space="preserve"> HYPERLINK \l _Toc5502 </w:instrText>
+            <w:instrText xml:space="preserve"> HYPERLINK \l _Toc7234 </w:instrText>
           </w:r>
           <w:r>
             <w:rPr>
@@ -1498,7 +1500,7 @@
             <w:fldChar w:fldCharType="begin"/>
           </w:r>
           <w:r>
-            <w:instrText xml:space="preserve"> PAGEREF _Toc5502 </w:instrText>
+            <w:instrText xml:space="preserve"> PAGEREF _Toc7234 </w:instrText>
           </w:r>
           <w:r>
             <w:fldChar w:fldCharType="separate"/>
@@ -1538,7 +1540,7 @@
               <w:rFonts w:hint="eastAsia" w:ascii="宋体" w:hAnsi="宋体" w:eastAsia="宋体" w:cs="宋体"/>
               <w:szCs w:val="28"/>
             </w:rPr>
-            <w:instrText xml:space="preserve"> HYPERLINK \l _Toc25773 </w:instrText>
+            <w:instrText xml:space="preserve"> HYPERLINK \l _Toc1297 </w:instrText>
           </w:r>
           <w:r>
             <w:rPr>
@@ -1555,7 +1557,7 @@
               <w:szCs w:val="24"/>
               <w:lang w:val="en-US" w:eastAsia="zh-CN" w:bidi="ar-SA"/>
             </w:rPr>
-            <w:t>8. 注解</w:t>
+            <w:t>5. 注解</w:t>
           </w:r>
           <w:r>
             <w:tab/>
@@ -1564,7 +1566,7 @@
             <w:fldChar w:fldCharType="begin"/>
           </w:r>
           <w:r>
-            <w:instrText xml:space="preserve"> PAGEREF _Toc25773 </w:instrText>
+            <w:instrText xml:space="preserve"> PAGEREF _Toc1297 </w:instrText>
           </w:r>
           <w:r>
             <w:fldChar w:fldCharType="separate"/>
@@ -1843,7 +1845,7 @@
           <w:szCs w:val="28"/>
         </w:rPr>
       </w:pPr>
-      <w:bookmarkStart w:id="2" w:name="_Toc9904"/>
+      <w:bookmarkStart w:id="2" w:name="_Toc4617"/>
       <w:r>
         <w:rPr>
           <w:rFonts w:hint="eastAsia" w:ascii="宋体" w:hAnsi="宋体" w:eastAsia="宋体" w:cs="宋体"/>
@@ -1926,7 +1928,7 @@
           <w:szCs w:val="24"/>
         </w:rPr>
       </w:pPr>
-      <w:bookmarkStart w:id="3" w:name="_Toc13524"/>
+      <w:bookmarkStart w:id="3" w:name="_Toc17391"/>
       <w:r>
         <w:rPr>
           <w:rFonts w:hint="eastAsia" w:ascii="宋体" w:hAnsi="宋体" w:eastAsia="宋体" w:cs="宋体"/>
@@ -1997,12 +1999,6 @@
             <w:insideV w:val="single" w:color="auto" w:sz="4" w:space="0"/>
           </w:tblBorders>
           <w:tblLayout w:type="fixed"/>
-          <w:tblCellMar>
-            <w:top w:w="0" w:type="dxa"/>
-            <w:left w:w="108" w:type="dxa"/>
-            <w:bottom w:w="0" w:type="dxa"/>
-            <w:right w:w="108" w:type="dxa"/>
-          </w:tblCellMar>
         </w:tblPrEx>
         <w:tc>
           <w:tcPr>
@@ -2683,7 +2679,7 @@
           <w:lang w:eastAsia="zh-CN"/>
         </w:rPr>
       </w:pPr>
-      <w:bookmarkStart w:id="4" w:name="_Toc15561"/>
+      <w:bookmarkStart w:id="4" w:name="_Toc30671"/>
       <w:bookmarkStart w:id="5" w:name="_1.1编写目的"/>
       <w:bookmarkStart w:id="6" w:name="_Toc360315950"/>
       <w:r>
@@ -2776,7 +2772,7 @@
           <w:lang w:eastAsia="zh-CN"/>
         </w:rPr>
       </w:pPr>
-      <w:bookmarkStart w:id="7" w:name="_Toc23608"/>
+      <w:bookmarkStart w:id="7" w:name="_Toc24299"/>
       <w:r>
         <w:rPr>
           <w:rFonts w:hint="eastAsia" w:ascii="宋体" w:hAnsi="宋体" w:eastAsia="宋体" w:cs="宋体"/>
@@ -2851,7 +2847,7 @@
           <w:szCs w:val="28"/>
         </w:rPr>
       </w:pPr>
-      <w:bookmarkStart w:id="8" w:name="_Toc11442"/>
+      <w:bookmarkStart w:id="8" w:name="_Toc17169"/>
       <w:bookmarkStart w:id="9" w:name="_1.3参考资料"/>
       <w:bookmarkStart w:id="10" w:name="_Toc360315952"/>
       <w:r>
@@ -2915,7 +2911,7 @@
           <w:lang w:val="en-US" w:eastAsia="zh-CN"/>
         </w:rPr>
       </w:pPr>
-      <w:bookmarkStart w:id="11" w:name="_Toc28893"/>
+      <w:bookmarkStart w:id="11" w:name="_Toc9503"/>
       <w:r>
         <w:rPr>
           <w:rFonts w:hint="eastAsia" w:ascii="宋体" w:hAnsi="宋体" w:eastAsia="宋体" w:cs="宋体"/>
@@ -2943,7 +2939,7 @@
           <w:lang w:val="en-US" w:eastAsia="zh-CN"/>
         </w:rPr>
       </w:pPr>
-      <w:bookmarkStart w:id="12" w:name="_Toc32195"/>
+      <w:bookmarkStart w:id="12" w:name="_Toc672"/>
       <w:r>
         <w:rPr>
           <w:rFonts w:hint="eastAsia" w:ascii="宋体" w:hAnsi="宋体" w:eastAsia="宋体" w:cs="宋体"/>
@@ -17990,14 +17986,7 @@
           <w:rFonts w:hint="eastAsia"/>
           <w:lang w:val="en-US" w:eastAsia="zh-CN"/>
         </w:rPr>
-        <w:t>（</w:t>
-      </w:r>
-      <w:r>
-        <w:rPr>
-          <w:rFonts w:hint="eastAsia"/>
-          <w:lang w:val="en-US" w:eastAsia="zh-CN"/>
-        </w:rPr>
-        <w:t>7）图像分析表</w:t>
+        <w:t>（7）图像分析表</w:t>
       </w:r>
     </w:p>
     <w:tbl>
@@ -18432,6 +18421,14 @@
       </w:tr>
       <w:tr>
         <w:tblPrEx>
+          <w:tblBorders>
+            <w:top w:val="single" w:color="auto" w:sz="4" w:space="0"/>
+            <w:left w:val="single" w:color="auto" w:sz="4" w:space="0"/>
+            <w:bottom w:val="single" w:color="auto" w:sz="4" w:space="0"/>
+            <w:right w:val="single" w:color="auto" w:sz="4" w:space="0"/>
+            <w:insideH w:val="single" w:color="auto" w:sz="4" w:space="0"/>
+            <w:insideV w:val="single" w:color="auto" w:sz="4" w:space="0"/>
+          </w:tblBorders>
           <w:tblLayout w:type="fixed"/>
           <w:tblCellMar>
             <w:top w:w="0" w:type="dxa"/>
@@ -19648,6 +19645,12 @@
             <w:insideV w:val="single" w:color="auto" w:sz="4" w:space="0"/>
           </w:tblBorders>
           <w:tblLayout w:type="fixed"/>
+          <w:tblCellMar>
+            <w:top w:w="0" w:type="dxa"/>
+            <w:left w:w="108" w:type="dxa"/>
+            <w:bottom w:w="0" w:type="dxa"/>
+            <w:right w:w="108" w:type="dxa"/>
+          </w:tblCellMar>
         </w:tblPrEx>
         <w:trPr>
           <w:trHeight w:val="761" w:hRule="atLeast"/>
@@ -24995,7 +24998,7 @@
         </w:rPr>
       </w:pPr>
       <w:bookmarkStart w:id="15" w:name="_Toc13318887"/>
-      <w:bookmarkStart w:id="16" w:name="_Toc7248"/>
+      <w:bookmarkStart w:id="16" w:name="_Toc4497"/>
       <w:r>
         <w:rPr>
           <w:rFonts w:hint="eastAsia"/>
@@ -25817,7 +25820,7 @@
         </w:rPr>
       </w:pPr>
       <w:bookmarkStart w:id="17" w:name="_Toc13318888"/>
-      <w:bookmarkStart w:id="18" w:name="_Toc15516"/>
+      <w:bookmarkStart w:id="18" w:name="_Toc5911"/>
       <w:r>
         <w:rPr>
           <w:rFonts w:hint="eastAsia"/>
@@ -26468,7 +26471,7 @@
           <w:lang w:val="en-US" w:eastAsia="zh-CN"/>
         </w:rPr>
       </w:pPr>
-      <w:bookmarkStart w:id="19" w:name="_Toc17618"/>
+      <w:bookmarkStart w:id="19" w:name="_Toc13674"/>
       <w:r>
         <w:rPr>
           <w:rFonts w:hint="eastAsia"/>
@@ -26968,6 +26971,7 @@
             <w:pPr>
               <w:pStyle w:val="10"/>
               <w:numPr>
+                <w:ilvl w:val="0"/>
                 <w:numId w:val="0"/>
               </w:numPr>
               <w:spacing w:before="0" w:beforeAutospacing="0" w:after="240" w:afterAutospacing="0"/>
@@ -27089,7 +27093,7 @@
           <w:lang w:val="en-US" w:eastAsia="zh-CN"/>
         </w:rPr>
       </w:pPr>
-      <w:bookmarkStart w:id="20" w:name="_Toc6678"/>
+      <w:bookmarkStart w:id="20" w:name="_Toc15342"/>
       <w:r>
         <w:rPr>
           <w:rFonts w:hint="eastAsia"/>
@@ -27628,6 +27632,7 @@
             <w:pPr>
               <w:pStyle w:val="10"/>
               <w:numPr>
+                <w:ilvl w:val="0"/>
                 <w:numId w:val="0"/>
               </w:numPr>
               <w:spacing w:before="0" w:beforeAutospacing="0" w:after="240" w:afterAutospacing="0"/>
@@ -28402,6 +28407,7 @@
             <w:pPr>
               <w:pStyle w:val="10"/>
               <w:numPr>
+                <w:ilvl w:val="0"/>
                 <w:numId w:val="0"/>
               </w:numPr>
               <w:spacing w:before="0" w:beforeAutospacing="0" w:after="240" w:afterAutospacing="0"/>
@@ -30032,8 +30038,6 @@
               </w:numPr>
               <w:spacing w:before="0" w:beforeAutospacing="0" w:after="240" w:afterAutospacing="0"/>
             </w:pPr>
-            <w:bookmarkStart w:id="35" w:name="_GoBack"/>
-            <w:bookmarkEnd w:id="35"/>
             <w:r>
               <w:rPr>
                 <w:rFonts w:hint="eastAsia"/>
@@ -30085,7 +30089,7 @@
         <w:jc w:val="left"/>
       </w:pPr>
       <w:bookmarkStart w:id="21" w:name="_Toc13318889"/>
-      <w:bookmarkStart w:id="22" w:name="_Toc5383"/>
+      <w:bookmarkStart w:id="22" w:name="_Toc31064"/>
       <w:r>
         <w:rPr>
           <w:rFonts w:hint="eastAsia" w:eastAsia="宋体" w:asciiTheme="minorAscii" w:hAnsiTheme="minorAscii" w:cstheme="minorBidi"/>
@@ -30289,6 +30293,7 @@
           <w:p>
             <w:pPr>
               <w:numPr>
+                <w:ilvl w:val="0"/>
                 <w:numId w:val="0"/>
               </w:numPr>
               <w:ind w:firstLine="210" w:firstLineChars="100"/>
@@ -30397,6 +30402,7 @@
           <w:p>
             <w:pPr>
               <w:numPr>
+                <w:ilvl w:val="0"/>
                 <w:numId w:val="0"/>
               </w:numPr>
               <w:ind w:left="240" w:leftChars="0"/>
@@ -30504,6 +30510,7 @@
           <w:p>
             <w:pPr>
               <w:numPr>
+                <w:ilvl w:val="0"/>
                 <w:numId w:val="0"/>
               </w:numPr>
               <w:rPr>
@@ -30599,6 +30606,7 @@
           <w:p>
             <w:pPr>
               <w:numPr>
+                <w:ilvl w:val="0"/>
                 <w:numId w:val="0"/>
               </w:numPr>
               <w:ind w:left="240" w:leftChars="0"/>
@@ -30695,6 +30703,7 @@
           <w:p>
             <w:pPr>
               <w:numPr>
+                <w:ilvl w:val="0"/>
                 <w:numId w:val="0"/>
               </w:numPr>
               <w:ind w:firstLine="210" w:firstLineChars="100"/>
@@ -30853,7 +30862,7 @@
         </w:rPr>
       </w:pPr>
       <w:bookmarkStart w:id="23" w:name="_Toc13318890"/>
-      <w:bookmarkStart w:id="24" w:name="_Toc9900"/>
+      <w:bookmarkStart w:id="24" w:name="_Toc11758"/>
       <w:r>
         <w:rPr>
           <w:rFonts w:hint="eastAsia" w:eastAsia="宋体" w:asciiTheme="minorAscii" w:hAnsiTheme="minorAscii" w:cstheme="minorBidi"/>
@@ -30908,7 +30917,7 @@
         </w:rPr>
       </w:pPr>
       <w:bookmarkStart w:id="25" w:name="_Toc13318891"/>
-      <w:bookmarkStart w:id="26" w:name="_Toc21058"/>
+      <w:bookmarkStart w:id="26" w:name="_Toc27297"/>
       <w:r>
         <w:rPr>
           <w:rFonts w:hint="eastAsia" w:eastAsia="宋体" w:asciiTheme="minorAscii" w:hAnsiTheme="minorAscii" w:cstheme="minorBidi"/>
@@ -30945,7 +30954,7 @@
         </w:rPr>
       </w:pPr>
       <w:bookmarkStart w:id="27" w:name="_Toc13318892"/>
-      <w:bookmarkStart w:id="28" w:name="_Toc13860"/>
+      <w:bookmarkStart w:id="28" w:name="_Toc599"/>
       <w:r>
         <w:rPr>
           <w:rFonts w:hint="eastAsia" w:eastAsia="宋体" w:asciiTheme="minorAscii" w:hAnsiTheme="minorAscii" w:cstheme="minorBidi"/>
@@ -31492,7 +31501,7 @@
         </w:rPr>
       </w:pPr>
       <w:bookmarkStart w:id="29" w:name="_Toc13318893"/>
-      <w:bookmarkStart w:id="30" w:name="_Toc32260"/>
+      <w:bookmarkStart w:id="30" w:name="_Toc31286"/>
       <w:r>
         <w:rPr>
           <w:rFonts w:hint="eastAsia" w:eastAsia="宋体" w:asciiTheme="minorAscii" w:hAnsiTheme="minorAscii" w:cstheme="minorBidi"/>
@@ -31560,7 +31569,7 @@
         </w:rPr>
       </w:pPr>
       <w:bookmarkStart w:id="31" w:name="_Toc13318894"/>
-      <w:bookmarkStart w:id="32" w:name="_Toc5502"/>
+      <w:bookmarkStart w:id="32" w:name="_Toc7234"/>
       <w:r>
         <w:rPr>
           <w:rFonts w:hint="eastAsia" w:eastAsia="宋体" w:asciiTheme="minorAscii" w:hAnsiTheme="minorAscii" w:cstheme="minorBidi"/>
@@ -31637,7 +31646,7 @@
         </w:rPr>
       </w:pPr>
       <w:bookmarkStart w:id="33" w:name="_Toc13318895"/>
-      <w:bookmarkStart w:id="34" w:name="_Toc25773"/>
+      <w:bookmarkStart w:id="34" w:name="_Toc1297"/>
       <w:r>
         <w:rPr>
           <w:rFonts w:hint="eastAsia" w:eastAsia="宋体" w:asciiTheme="minorAscii" w:hAnsiTheme="minorAscii" w:cstheme="minorBidi"/>
